--- a/heuristic_analysis.docx
+++ b/heuristic_analysis.docx
@@ -26,11 +26,9 @@
       <w:r>
         <w:t xml:space="preserve">that used different playing strategies. The following is my analysis of my three </w:t>
       </w:r>
-      <w:proofErr w:type="gramStart"/>
-      <w:r>
-        <w:t>heuristic</w:t>
-      </w:r>
-      <w:proofErr w:type="gramEnd"/>
+      <w:r>
+        <w:t>heuristics</w:t>
+      </w:r>
       <w:r>
         <w:t xml:space="preserve"> as compared to the baseline.</w:t>
       </w:r>
@@ -54,17 +52,9 @@
       <w:r>
         <w:t xml:space="preserve"> that two times the number of available opponent </w:t>
       </w:r>
-      <w:proofErr w:type="gramStart"/>
-      <w:r>
-        <w:t xml:space="preserve">moves </w:t>
-      </w:r>
-      <w:r>
-        <w:t xml:space="preserve"> </w:t>
-      </w:r>
-      <w:r>
-        <w:t>from</w:t>
-      </w:r>
-      <w:proofErr w:type="gramEnd"/>
+      <w:r>
+        <w:t>moves from</w:t>
+      </w:r>
       <w:r>
         <w:t xml:space="preserve"> the number of moves for the player. According to the lecture this heuristic </w:t>
       </w:r>
@@ -126,13 +116,7 @@
         <w:rPr>
           <w:sz w:val="16"/>
         </w:rPr>
-        <w:t xml:space="preserve">                        Won | Lost   Won | Lost</w:t>
-      </w:r>
-      <w:r>
-        <w:rPr>
-          <w:sz w:val="16"/>
-        </w:rPr>
-        <w:t xml:space="preserve"> </w:t>
+        <w:t xml:space="preserve">                        Won | Lost   Won | Lost </w:t>
       </w:r>
       <w:r>
         <w:rPr>
@@ -344,13 +328,7 @@
           <w:sz w:val="16"/>
         </w:rPr>
         <w:br/>
-        <w:t xml:space="preserve">                        Won | Lost   Won | Lost</w:t>
-      </w:r>
-      <w:r>
-        <w:rPr>
-          <w:sz w:val="16"/>
-        </w:rPr>
-        <w:t xml:space="preserve"> </w:t>
+        <w:t xml:space="preserve">                        Won | Lost   Won | Lost </w:t>
       </w:r>
       <w:r>
         <w:rPr>
@@ -546,8 +524,6 @@
       <w:r>
         <w:t>This strategy was only marginally better than the baseline.</w:t>
       </w:r>
-      <w:bookmarkStart w:id="0" w:name="_GoBack"/>
-      <w:bookmarkEnd w:id="0"/>
     </w:p>
     <w:p/>
     <w:p>
@@ -732,7 +708,53 @@
         <w:br/>
       </w:r>
     </w:p>
-    <w:p/>
+    <w:p>
+      <w:pPr>
+        <w:rPr>
+          <w:rFonts w:asciiTheme="majorHAnsi" w:eastAsiaTheme="majorEastAsia" w:hAnsiTheme="majorHAnsi" w:cstheme="majorBidi"/>
+          <w:color w:val="2F5496" w:themeColor="accent1" w:themeShade="BF"/>
+          <w:sz w:val="26"/>
+          <w:szCs w:val="26"/>
+        </w:rPr>
+      </w:pPr>
+      <w:r>
+        <w:rPr>
+          <w:rFonts w:asciiTheme="majorHAnsi" w:eastAsiaTheme="majorEastAsia" w:hAnsiTheme="majorHAnsi" w:cstheme="majorBidi"/>
+          <w:color w:val="2F5496" w:themeColor="accent1" w:themeShade="BF"/>
+          <w:sz w:val="26"/>
+          <w:szCs w:val="26"/>
+        </w:rPr>
+        <w:t>Conclusion</w:t>
+      </w:r>
+    </w:p>
+    <w:p>
+      <w:r>
+        <w:t>H</w:t>
+      </w:r>
+      <w:r>
+        <w:t xml:space="preserve">euristic </w:t>
+      </w:r>
+      <w:r>
+        <w:t xml:space="preserve">number 1 </w:t>
+      </w:r>
+      <w:r>
+        <w:t>yielded the best results</w:t>
+      </w:r>
+      <w:r>
+        <w:t xml:space="preserve"> because it rewards the player for choosing a move that results in a larger number of available moves but more importantly, it gives an even larger reward for limiting the </w:t>
+      </w:r>
+      <w:r>
+        <w:t>number of available moves for the opponent.</w:t>
+      </w:r>
+      <w:r>
+        <w:t xml:space="preserve"> The tradeoff is that </w:t>
+      </w:r>
+      <w:r>
+        <w:t>this heuristic is more complex and takes more CPU time to calculate. Since each turn is CPU time-limited, it means that a simpler heuristic such as “number my moves” is able to go deeper.</w:t>
+      </w:r>
+      <w:bookmarkStart w:id="0" w:name="_GoBack"/>
+      <w:bookmarkEnd w:id="0"/>
+    </w:p>
     <w:sectPr>
       <w:pgSz w:w="12240" w:h="15840"/>
       <w:pgMar w:top="1440" w:right="1440" w:bottom="1440" w:left="1440" w:header="720" w:footer="720" w:gutter="0"/>

--- a/heuristic_analysis.docx
+++ b/heuristic_analysis.docx
@@ -36,46 +36,6 @@
     <w:p/>
     <w:p>
       <w:pPr>
-        <w:pStyle w:val="Heading2"/>
-      </w:pPr>
-      <w:r>
-        <w:t>Heuristic 1</w:t>
-      </w:r>
-    </w:p>
-    <w:p>
-      <w:r>
-        <w:t>For the first heuristic</w:t>
-      </w:r>
-      <w:r>
-        <w:t>, I used the heuristic presented in the lecture</w:t>
-      </w:r>
-      <w:r>
-        <w:t xml:space="preserve"> that two times the number of available opponent </w:t>
-      </w:r>
-      <w:r>
-        <w:t>moves from</w:t>
-      </w:r>
-      <w:r>
-        <w:t xml:space="preserve"> the number of moves for the player. According to the lecture this heuristic </w:t>
-      </w:r>
-      <w:r>
-        <w:t>will “</w:t>
-      </w:r>
-      <w:r>
-        <w:rPr>
-          <w:rStyle w:val="Emphasis"/>
-        </w:rPr>
-        <w:t>cause the computer player to chase after the opponent</w:t>
-      </w:r>
-      <w:r>
-        <w:t xml:space="preserve">”. This heuristic yielded the best result </w:t>
-      </w:r>
-      <w:r>
-        <w:t xml:space="preserve">although not by a very large margin. </w:t>
-      </w:r>
-    </w:p>
-    <w:p>
-      <w:pPr>
         <w:pStyle w:val="Code"/>
       </w:pPr>
       <w:r>
@@ -110,26 +70,42 @@
         <w:rPr>
           <w:sz w:val="16"/>
         </w:rPr>
+        <w:t xml:space="preserve">   AB_Custom_2  AB_Custom_3</w:t>
+      </w:r>
+      <w:r>
+        <w:rPr>
+          <w:sz w:val="16"/>
+        </w:rPr>
         <w:br/>
       </w:r>
       <w:r>
         <w:rPr>
           <w:sz w:val="16"/>
         </w:rPr>
-        <w:t xml:space="preserve">                        Won | Lost   Won | Lost </w:t>
+        <w:t xml:space="preserve">                        Won | Lost   Won | Lost   Won | Lost   Won | Lost</w:t>
       </w:r>
       <w:r>
         <w:rPr>
           <w:sz w:val="16"/>
         </w:rPr>
         <w:br/>
-        <w:t xml:space="preserve">    1       Random       7  |   3     7  |   3</w:t>
+      </w:r>
+      <w:r>
+        <w:rPr>
+          <w:sz w:val="16"/>
+        </w:rPr>
+        <w:t xml:space="preserve">    1       Random       8  |   2     8  |   2     6  |   4     6  |   4</w:t>
       </w:r>
       <w:r>
         <w:rPr>
           <w:sz w:val="16"/>
         </w:rPr>
         <w:br/>
+      </w:r>
+      <w:r>
+        <w:rPr>
+          <w:sz w:val="16"/>
+        </w:rPr>
         <w:t xml:space="preserve">    2       </w:t>
       </w:r>
       <w:proofErr w:type="spellStart"/>
@@ -144,13 +120,18 @@
         <w:rPr>
           <w:sz w:val="16"/>
         </w:rPr>
-        <w:t xml:space="preserve">      6  |   4     8  |   2</w:t>
+        <w:t xml:space="preserve">      9  |   1     7  |   3     5  |   5     7  |   3</w:t>
       </w:r>
       <w:r>
         <w:rPr>
           <w:sz w:val="16"/>
         </w:rPr>
         <w:br/>
+      </w:r>
+      <w:r>
+        <w:rPr>
+          <w:sz w:val="16"/>
+        </w:rPr>
         <w:t xml:space="preserve">    3      </w:t>
       </w:r>
       <w:proofErr w:type="spellStart"/>
@@ -165,7 +146,7 @@
         <w:rPr>
           <w:sz w:val="16"/>
         </w:rPr>
-        <w:t xml:space="preserve">     9  |   1     7  |   3</w:t>
+        <w:t xml:space="preserve">     9  |   1     8  |   2     8  |   2     9  |   1</w:t>
       </w:r>
       <w:r>
         <w:rPr>
@@ -191,13 +172,18 @@
         <w:rPr>
           <w:sz w:val="16"/>
         </w:rPr>
-        <w:t xml:space="preserve">    6  |   4     6  |   4</w:t>
+        <w:t xml:space="preserve">    5  |   5     5  |   5     5  |   5     5  |   5</w:t>
       </w:r>
       <w:r>
         <w:rPr>
           <w:sz w:val="16"/>
         </w:rPr>
         <w:br/>
+      </w:r>
+      <w:r>
+        <w:rPr>
+          <w:sz w:val="16"/>
+        </w:rPr>
         <w:t xml:space="preserve">    5       </w:t>
       </w:r>
       <w:proofErr w:type="spellStart"/>
@@ -212,13 +198,18 @@
         <w:rPr>
           <w:sz w:val="16"/>
         </w:rPr>
-        <w:t xml:space="preserve">      7  |   3     7  |   3</w:t>
+        <w:t xml:space="preserve">      6  |   4     7  |   3     4  |   6     5  |   5</w:t>
       </w:r>
       <w:r>
         <w:rPr>
           <w:sz w:val="16"/>
         </w:rPr>
         <w:br/>
+      </w:r>
+      <w:r>
+        <w:rPr>
+          <w:sz w:val="16"/>
+        </w:rPr>
         <w:t xml:space="preserve">    6      </w:t>
       </w:r>
       <w:proofErr w:type="spellStart"/>
@@ -233,13 +224,18 @@
         <w:rPr>
           <w:sz w:val="16"/>
         </w:rPr>
-        <w:t xml:space="preserve">     4  |   6     7  |   3</w:t>
+        <w:t xml:space="preserve">     8  |   2     5  |   5     4  |   6     6  |   4</w:t>
       </w:r>
       <w:r>
         <w:rPr>
           <w:sz w:val="16"/>
         </w:rPr>
         <w:br/>
+      </w:r>
+      <w:r>
+        <w:rPr>
+          <w:sz w:val="16"/>
+        </w:rPr>
         <w:t xml:space="preserve">    7     </w:t>
       </w:r>
       <w:proofErr w:type="spellStart"/>
@@ -254,24 +250,31 @@
         <w:rPr>
           <w:sz w:val="16"/>
         </w:rPr>
-        <w:t xml:space="preserve">    3  |   7     3  |   7</w:t>
+        <w:t xml:space="preserve">    4  |   6     3  |   7     4  |   6     5  |   5</w:t>
       </w:r>
       <w:r>
         <w:rPr>
           <w:sz w:val="16"/>
         </w:rPr>
         <w:br/>
-        <w:t>----------------------------------------------</w:t>
+      </w:r>
+      <w:r>
+        <w:rPr>
+          <w:sz w:val="16"/>
+        </w:rPr>
+        <w:t>--------------------------------------------------------------------------</w:t>
       </w:r>
       <w:r>
         <w:rPr>
           <w:sz w:val="16"/>
         </w:rPr>
         <w:br/>
-        <w:t xml:space="preserve">           Win Rate:      60.0%        64.3%  </w:t>
-      </w:r>
-      <w:r>
-        <w:br/>
+      </w:r>
+      <w:r>
+        <w:rPr>
+          <w:sz w:val="16"/>
+        </w:rPr>
+        <w:t xml:space="preserve">           Win Rate:      70.0%        61.4%        51.4%        61.4%</w:t>
       </w:r>
     </w:p>
     <w:p>
@@ -279,224 +282,50 @@
         <w:pStyle w:val="Heading2"/>
       </w:pPr>
       <w:r>
-        <w:t>Heuristic</w:t>
-      </w:r>
-      <w:r>
-        <w:t xml:space="preserve"> 2</w:t>
+        <w:t>Heuristic 1</w:t>
       </w:r>
     </w:p>
     <w:p>
       <w:r>
-        <w:t xml:space="preserve">For </w:t>
-      </w:r>
-      <w:r>
-        <w:t>the second heuristic</w:t>
-      </w:r>
-      <w:r>
-        <w:t xml:space="preserve">, I chose a heuristic that favors moves closer to the center of the board. The premise is that there are more available </w:t>
-      </w:r>
-      <w:r>
-        <w:t>moves when you play closer to the center. This heuristic did not perform any better than the baseline.</w:t>
-      </w:r>
-    </w:p>
-    <w:p>
-      <w:pPr>
-        <w:pStyle w:val="Code"/>
-      </w:pPr>
-      <w:r>
-        <w:rPr>
-          <w:sz w:val="16"/>
-        </w:rPr>
-        <w:t xml:space="preserve">Match #   Opponent    </w:t>
-      </w:r>
-      <w:proofErr w:type="spellStart"/>
-      <w:r>
-        <w:rPr>
-          <w:sz w:val="16"/>
-        </w:rPr>
-        <w:t>AB_Improved</w:t>
-      </w:r>
-      <w:proofErr w:type="spellEnd"/>
-      <w:r>
-        <w:rPr>
-          <w:sz w:val="16"/>
-        </w:rPr>
-        <w:t xml:space="preserve">   AB_Custom_2</w:t>
-      </w:r>
-      <w:r>
-        <w:rPr>
-          <w:sz w:val="16"/>
-        </w:rPr>
-        <w:br/>
-        <w:t xml:space="preserve">                        Won | Lost   Won | Lost </w:t>
-      </w:r>
-      <w:r>
-        <w:rPr>
-          <w:sz w:val="16"/>
-        </w:rPr>
-        <w:br/>
-        <w:t xml:space="preserve">    1       Random       7  |   3     8  |   2</w:t>
-      </w:r>
-      <w:r>
-        <w:rPr>
-          <w:sz w:val="16"/>
-        </w:rPr>
-        <w:br/>
-        <w:t xml:space="preserve">    2       </w:t>
-      </w:r>
-      <w:proofErr w:type="spellStart"/>
-      <w:r>
-        <w:rPr>
-          <w:sz w:val="16"/>
-        </w:rPr>
-        <w:t>MM_Open</w:t>
-      </w:r>
-      <w:proofErr w:type="spellEnd"/>
-      <w:r>
-        <w:rPr>
-          <w:sz w:val="16"/>
-        </w:rPr>
-        <w:t xml:space="preserve">      6  |   4     8  |   2</w:t>
-      </w:r>
-      <w:r>
-        <w:rPr>
-          <w:sz w:val="16"/>
-        </w:rPr>
-        <w:br/>
-        <w:t xml:space="preserve">    3      </w:t>
-      </w:r>
-      <w:proofErr w:type="spellStart"/>
-      <w:r>
-        <w:rPr>
-          <w:sz w:val="16"/>
-        </w:rPr>
-        <w:t>MM_Center</w:t>
-      </w:r>
-      <w:proofErr w:type="spellEnd"/>
-      <w:r>
-        <w:rPr>
-          <w:sz w:val="16"/>
-        </w:rPr>
-        <w:t xml:space="preserve">     9  |   1     5  |   5</w:t>
-      </w:r>
-      <w:r>
-        <w:rPr>
-          <w:sz w:val="16"/>
-        </w:rPr>
-        <w:br/>
-        <w:t xml:space="preserve">    4     </w:t>
-      </w:r>
-      <w:proofErr w:type="spellStart"/>
-      <w:r>
-        <w:rPr>
-          <w:sz w:val="16"/>
-        </w:rPr>
-        <w:t>MM_Improved</w:t>
-      </w:r>
-      <w:proofErr w:type="spellEnd"/>
-      <w:r>
-        <w:rPr>
-          <w:sz w:val="16"/>
-        </w:rPr>
-        <w:t xml:space="preserve">    6  |   4     6  |   4</w:t>
-      </w:r>
-      <w:r>
-        <w:rPr>
-          <w:sz w:val="16"/>
-        </w:rPr>
-        <w:br/>
-        <w:t xml:space="preserve">    5       </w:t>
-      </w:r>
-      <w:proofErr w:type="spellStart"/>
-      <w:r>
-        <w:rPr>
-          <w:sz w:val="16"/>
-        </w:rPr>
-        <w:t>AB_Open</w:t>
-      </w:r>
-      <w:proofErr w:type="spellEnd"/>
-      <w:r>
-        <w:rPr>
-          <w:sz w:val="16"/>
-        </w:rPr>
-        <w:t xml:space="preserve">      7  |   3     6  |   4</w:t>
-      </w:r>
-      <w:r>
-        <w:rPr>
-          <w:sz w:val="16"/>
-        </w:rPr>
-        <w:br/>
-      </w:r>
-      <w:r>
-        <w:rPr>
-          <w:sz w:val="16"/>
-        </w:rPr>
-        <w:t xml:space="preserve">    6      </w:t>
-      </w:r>
-      <w:proofErr w:type="spellStart"/>
-      <w:r>
-        <w:rPr>
-          <w:sz w:val="16"/>
-        </w:rPr>
-        <w:t>AB_Center</w:t>
-      </w:r>
-      <w:proofErr w:type="spellEnd"/>
-      <w:r>
-        <w:rPr>
-          <w:sz w:val="16"/>
-        </w:rPr>
-        <w:t xml:space="preserve">     4  |   6     6  |   4</w:t>
-      </w:r>
-      <w:r>
-        <w:rPr>
-          <w:sz w:val="16"/>
-        </w:rPr>
-        <w:br/>
-        <w:t xml:space="preserve">    7     </w:t>
-      </w:r>
-      <w:proofErr w:type="spellStart"/>
-      <w:r>
-        <w:rPr>
-          <w:sz w:val="16"/>
-        </w:rPr>
-        <w:t>AB_Improved</w:t>
-      </w:r>
-      <w:proofErr w:type="spellEnd"/>
-      <w:r>
-        <w:rPr>
-          <w:sz w:val="16"/>
-        </w:rPr>
-        <w:t xml:space="preserve">    3  |   7     3  |   7</w:t>
-      </w:r>
-      <w:r>
-        <w:rPr>
-          <w:sz w:val="16"/>
-        </w:rPr>
-        <w:br/>
-        <w:t>----------------------------------------------</w:t>
-      </w:r>
-      <w:r>
-        <w:rPr>
-          <w:sz w:val="16"/>
-        </w:rPr>
-        <w:br/>
-        <w:t xml:space="preserve">           Win Rate:      60.0%        60.0%  </w:t>
-      </w:r>
-      <w:r>
-        <w:br/>
-      </w:r>
-    </w:p>
-    <w:p>
-      <w:pPr>
-        <w:rPr>
-          <w:rFonts w:asciiTheme="majorHAnsi" w:eastAsiaTheme="majorEastAsia" w:hAnsiTheme="majorHAnsi" w:cstheme="majorBidi"/>
-          <w:color w:val="2F5496" w:themeColor="accent1" w:themeShade="BF"/>
-          <w:sz w:val="26"/>
-          <w:szCs w:val="26"/>
-        </w:rPr>
-      </w:pPr>
-      <w:r>
-        <w:br w:type="page"/>
+        <w:t>For the first heuristic</w:t>
+      </w:r>
+      <w:r>
+        <w:t>, I used the heuristic presented in the lecture</w:t>
+      </w:r>
+      <w:r>
+        <w:t xml:space="preserve"> that two times the number of available opponent </w:t>
+      </w:r>
+      <w:r>
+        <w:t>moves from</w:t>
+      </w:r>
+      <w:r>
+        <w:t xml:space="preserve"> the number of moves for the player. According to the lecture this heuristic </w:t>
+      </w:r>
+      <w:r>
+        <w:t>will “</w:t>
+      </w:r>
+      <w:r>
+        <w:rPr>
+          <w:rStyle w:val="Emphasis"/>
+        </w:rPr>
+        <w:t>cause the computer player to chase after the opponent</w:t>
+      </w:r>
+      <w:r>
+        <w:t xml:space="preserve">”. This heuristic yielded the best result </w:t>
+      </w:r>
+      <w:r>
+        <w:t>although not by a very large margin.</w:t>
+      </w:r>
+      <w:r>
+        <w:t xml:space="preserve"> In the above chart, there is a tie between heuristic 1 and 3, but in </w:t>
+      </w:r>
+      <w:proofErr w:type="gramStart"/>
+      <w:r>
+        <w:t>the majority of</w:t>
+      </w:r>
+      <w:proofErr w:type="gramEnd"/>
+      <w:r>
+        <w:t xml:space="preserve"> my test runs, it was the winner.</w:t>
       </w:r>
     </w:p>
     <w:p>
@@ -504,11 +333,10 @@
         <w:pStyle w:val="Heading2"/>
       </w:pPr>
       <w:r>
-        <w:lastRenderedPageBreak/>
         <w:t>Heuristic</w:t>
       </w:r>
       <w:r>
-        <w:t xml:space="preserve"> 3</w:t>
+        <w:t xml:space="preserve"> 2</w:t>
       </w:r>
     </w:p>
     <w:p>
@@ -516,200 +344,48 @@
         <w:t xml:space="preserve">For </w:t>
       </w:r>
       <w:r>
+        <w:t>the second heuristic</w:t>
+      </w:r>
+      <w:r>
+        <w:t xml:space="preserve">, I chose a heuristic that favors moves closer to the center of the board. The premise is that there are more available </w:t>
+      </w:r>
+      <w:r>
+        <w:t>moves when you play closer to the center. This heuristic did not perform any better than the baseline.</w:t>
+      </w:r>
+    </w:p>
+    <w:p>
+      <w:pPr>
+        <w:pStyle w:val="Heading2"/>
+      </w:pPr>
+      <w:r>
+        <w:t>Heuristic</w:t>
+      </w:r>
+      <w:r>
+        <w:t xml:space="preserve"> 3</w:t>
+      </w:r>
+    </w:p>
+    <w:p>
+      <w:r>
+        <w:t xml:space="preserve">For </w:t>
+      </w:r>
+      <w:r>
         <w:t>the third heuristic</w:t>
       </w:r>
       <w:r>
-        <w:t xml:space="preserve">, I chose the most simplistic heuristic: number of my moves. </w:t>
-      </w:r>
-      <w:r>
-        <w:t>This strategy was only marginally better than the baseline.</w:t>
-      </w:r>
+        <w:t xml:space="preserve">, I chose </w:t>
+      </w:r>
+      <w:r>
+        <w:t>a heuristic that calculate the ratio of my moves compared to my opponent’s moves</w:t>
+      </w:r>
+      <w:r>
+        <w:t>.</w:t>
+      </w:r>
+      <w:bookmarkStart w:id="0" w:name="_GoBack"/>
+      <w:bookmarkEnd w:id="0"/>
     </w:p>
     <w:p/>
     <w:p>
       <w:pPr>
-        <w:pStyle w:val="Code"/>
-      </w:pPr>
-      <w:r>
-        <w:rPr>
-          <w:sz w:val="16"/>
-        </w:rPr>
-        <w:t xml:space="preserve">Match #   Opponent    </w:t>
-      </w:r>
-      <w:proofErr w:type="spellStart"/>
-      <w:r>
-        <w:rPr>
-          <w:sz w:val="16"/>
-        </w:rPr>
-        <w:t>AB_Improved</w:t>
-      </w:r>
-      <w:proofErr w:type="spellEnd"/>
-      <w:r>
-        <w:rPr>
-          <w:sz w:val="16"/>
-        </w:rPr>
-        <w:t xml:space="preserve">   AB_Custom_3</w:t>
-      </w:r>
-      <w:r>
-        <w:rPr>
-          <w:sz w:val="16"/>
-        </w:rPr>
-        <w:br/>
-        <w:t xml:space="preserve">                        Won | Lost   Won | Lost</w:t>
-      </w:r>
-      <w:r>
-        <w:rPr>
-          <w:sz w:val="16"/>
-        </w:rPr>
-        <w:br/>
-        <w:t xml:space="preserve">    1       Random       7  |   3     6  |   4</w:t>
-      </w:r>
-      <w:r>
-        <w:rPr>
-          <w:sz w:val="16"/>
-        </w:rPr>
-        <w:br/>
-        <w:t xml:space="preserve">    2       </w:t>
-      </w:r>
-      <w:proofErr w:type="spellStart"/>
-      <w:r>
-        <w:rPr>
-          <w:sz w:val="16"/>
-        </w:rPr>
-        <w:t>MM_Open</w:t>
-      </w:r>
-      <w:proofErr w:type="spellEnd"/>
-      <w:r>
-        <w:rPr>
-          <w:sz w:val="16"/>
-        </w:rPr>
-        <w:t xml:space="preserve">      6  |   4     8  |   2</w:t>
-      </w:r>
-      <w:r>
-        <w:rPr>
-          <w:sz w:val="16"/>
-        </w:rPr>
-        <w:br/>
-        <w:t xml:space="preserve">    3      </w:t>
-      </w:r>
-      <w:proofErr w:type="spellStart"/>
-      <w:r>
-        <w:rPr>
-          <w:sz w:val="16"/>
-        </w:rPr>
-        <w:t>MM_Center</w:t>
-      </w:r>
-      <w:proofErr w:type="spellEnd"/>
-      <w:r>
-        <w:rPr>
-          <w:sz w:val="16"/>
-        </w:rPr>
-        <w:t xml:space="preserve">     9  |   1     8  |   2</w:t>
-      </w:r>
-      <w:r>
-        <w:rPr>
-          <w:sz w:val="16"/>
-        </w:rPr>
-        <w:br/>
-        <w:t xml:space="preserve">    4     </w:t>
-      </w:r>
-      <w:proofErr w:type="spellStart"/>
-      <w:r>
-        <w:rPr>
-          <w:sz w:val="16"/>
-        </w:rPr>
-        <w:t>MM_Improved</w:t>
-      </w:r>
-      <w:proofErr w:type="spellEnd"/>
-      <w:r>
-        <w:rPr>
-          <w:sz w:val="16"/>
-        </w:rPr>
-        <w:t xml:space="preserve">    6  |   4     7  |   3</w:t>
-      </w:r>
-      <w:r>
-        <w:rPr>
-          <w:sz w:val="16"/>
-        </w:rPr>
-        <w:br/>
-        <w:t xml:space="preserve">    5       </w:t>
-      </w:r>
-      <w:proofErr w:type="spellStart"/>
-      <w:r>
-        <w:rPr>
-          <w:sz w:val="16"/>
-        </w:rPr>
-        <w:t>AB_Open</w:t>
-      </w:r>
-      <w:proofErr w:type="spellEnd"/>
-      <w:r>
-        <w:rPr>
-          <w:sz w:val="16"/>
-        </w:rPr>
-        <w:t xml:space="preserve">      7  |   3     4  |   6</w:t>
-      </w:r>
-      <w:r>
-        <w:rPr>
-          <w:sz w:val="16"/>
-        </w:rPr>
-        <w:br/>
-        <w:t xml:space="preserve">    6      </w:t>
-      </w:r>
-      <w:proofErr w:type="spellStart"/>
-      <w:r>
-        <w:rPr>
-          <w:sz w:val="16"/>
-        </w:rPr>
-        <w:t>AB_Center</w:t>
-      </w:r>
-      <w:proofErr w:type="spellEnd"/>
-      <w:r>
-        <w:rPr>
-          <w:sz w:val="16"/>
-        </w:rPr>
-        <w:t xml:space="preserve">     4  |   6     5  |   5</w:t>
-      </w:r>
-      <w:r>
-        <w:rPr>
-          <w:sz w:val="16"/>
-        </w:rPr>
-        <w:br/>
-        <w:t xml:space="preserve">    7     </w:t>
-      </w:r>
-      <w:proofErr w:type="spellStart"/>
-      <w:r>
-        <w:rPr>
-          <w:sz w:val="16"/>
-        </w:rPr>
-        <w:t>AB_Improved</w:t>
-      </w:r>
-      <w:proofErr w:type="spellEnd"/>
-      <w:r>
-        <w:rPr>
-          <w:sz w:val="16"/>
-        </w:rPr>
-        <w:t xml:space="preserve">    3  |   7     5  |   5</w:t>
-      </w:r>
-      <w:r>
-        <w:rPr>
-          <w:sz w:val="16"/>
-        </w:rPr>
-        <w:br/>
-        <w:t>--------------------------------------------------------------------------</w:t>
-      </w:r>
-      <w:r>
-        <w:rPr>
-          <w:sz w:val="16"/>
-        </w:rPr>
-        <w:br/>
-        <w:t xml:space="preserve">           Win Rate:      60.0%        61.4%</w:t>
-      </w:r>
-      <w:r>
-        <w:br/>
-      </w:r>
-    </w:p>
-    <w:p>
-      <w:pPr>
         <w:rPr>
           <w:rFonts w:asciiTheme="majorHAnsi" w:eastAsiaTheme="majorEastAsia" w:hAnsiTheme="majorHAnsi" w:cstheme="majorBidi"/>
           <w:color w:val="2F5496" w:themeColor="accent1" w:themeShade="BF"/>
@@ -752,8 +428,6 @@
       <w:r>
         <w:t>this heuristic is more complex and takes more CPU time to calculate. Since each turn is CPU time-limited, it means that a simpler heuristic such as “number my moves” is able to go deeper.</w:t>
       </w:r>
-      <w:bookmarkStart w:id="0" w:name="_GoBack"/>
-      <w:bookmarkEnd w:id="0"/>
     </w:p>
     <w:sectPr>
       <w:pgSz w:w="12240" w:h="15840"/>
